--- a/Module_6_Assignment/Report/Module 5 Report.docx
+++ b/Module_6_Assignment/Report/Module 5 Report.docx
@@ -1,6 +1,6 @@
 
 <file path=word/document.xml><?xml version="1.0" encoding="utf-8"?>
-<w:document xmlns:wpc="http://schemas.microsoft.com/office/word/2010/wordprocessingCanvas" xmlns:cx="http://schemas.microsoft.com/office/drawing/2014/chartex" xmlns:cx1="http://schemas.microsoft.com/office/drawing/2015/9/8/chartex" xmlns:mc="http://schemas.openxmlformats.org/markup-compatibility/2006" xmlns:o="urn:schemas-microsoft-com:office:office" xmlns:r="http://schemas.openxmlformats.org/officeDocument/2006/relationships" xmlns:m="http://schemas.openxmlformats.org/officeDocument/2006/math" xmlns:v="urn:schemas-microsoft-com:vml" xmlns:wp14="http://schemas.microsoft.com/office/word/2010/wordprocessingDrawing" xmlns:wp="http://schemas.openxmlformats.org/drawingml/2006/wordprocessingDrawing" xmlns:w10="urn:schemas-microsoft-com:office:word" xmlns:w="http://schemas.openxmlformats.org/wordprocessingml/2006/main" xmlns:w14="http://schemas.microsoft.com/office/word/2010/wordml" xmlns:w15="http://schemas.microsoft.com/office/word/2012/wordml" xmlns:w16se="http://schemas.microsoft.com/office/word/2015/wordml/symex" xmlns:wpg="http://schemas.microsoft.com/office/word/2010/wordprocessingGroup" xmlns:wpi="http://schemas.microsoft.com/office/word/2010/wordprocessingInk" xmlns:wne="http://schemas.microsoft.com/office/word/2006/wordml" xmlns:wps="http://schemas.microsoft.com/office/word/2010/wordprocessingShape" mc:Ignorable="w14 w15 w16se wp14">
+<w:document xmlns:wpc="http://schemas.microsoft.com/office/word/2010/wordprocessingCanvas" xmlns:cx="http://schemas.microsoft.com/office/drawing/2014/chartex" xmlns:cx1="http://schemas.microsoft.com/office/drawing/2015/9/8/chartex" xmlns:cx2="http://schemas.microsoft.com/office/drawing/2015/10/21/chartex" xmlns:cx3="http://schemas.microsoft.com/office/drawing/2016/5/9/chartex" xmlns:cx4="http://schemas.microsoft.com/office/drawing/2016/5/10/chartex" xmlns:cx5="http://schemas.microsoft.com/office/drawing/2016/5/11/chartex" xmlns:cx6="http://schemas.microsoft.com/office/drawing/2016/5/12/chartex" xmlns:cx7="http://schemas.microsoft.com/office/drawing/2016/5/13/chartex" xmlns:cx8="http://schemas.microsoft.com/office/drawing/2016/5/14/chartex" xmlns:mc="http://schemas.openxmlformats.org/markup-compatibility/2006" xmlns:aink="http://schemas.microsoft.com/office/drawing/2016/ink" xmlns:am3d="http://schemas.microsoft.com/office/drawing/2017/model3d" xmlns:o="urn:schemas-microsoft-com:office:office" xmlns:oel="http://schemas.microsoft.com/office/2019/extlst" xmlns:r="http://schemas.openxmlformats.org/officeDocument/2006/relationships" xmlns:m="http://schemas.openxmlformats.org/officeDocument/2006/math" xmlns:v="urn:schemas-microsoft-com:vml" xmlns:wp14="http://schemas.microsoft.com/office/word/2010/wordprocessingDrawing" xmlns:wp="http://schemas.openxmlformats.org/drawingml/2006/wordprocessingDrawing" xmlns:w10="urn:schemas-microsoft-com:office:word" xmlns:w="http://schemas.openxmlformats.org/wordprocessingml/2006/main" xmlns:w14="http://schemas.microsoft.com/office/word/2010/wordml" xmlns:w15="http://schemas.microsoft.com/office/word/2012/wordml" xmlns:w16cex="http://schemas.microsoft.com/office/word/2018/wordml/cex" xmlns:w16cid="http://schemas.microsoft.com/office/word/2016/wordml/cid" xmlns:w16="http://schemas.microsoft.com/office/word/2018/wordml" xmlns:w16sdtdh="http://schemas.microsoft.com/office/word/2020/wordml/sdtdatahash" xmlns:w16se="http://schemas.microsoft.com/office/word/2015/wordml/symex" xmlns:wpg="http://schemas.microsoft.com/office/word/2010/wordprocessingGroup" xmlns:wpi="http://schemas.microsoft.com/office/word/2010/wordprocessingInk" xmlns:wne="http://schemas.microsoft.com/office/word/2006/wordml" xmlns:wps="http://schemas.microsoft.com/office/word/2010/wordprocessingShape" mc:Ignorable="w14 w15 w16se w16cid w16 w16cex w16sdtdh wp14">
   <w:body>
     <w:p>
       <w:r>
@@ -184,20 +184,8 @@
                                 <w:sz w:val="72"/>
                                 <w:szCs w:val="72"/>
                               </w:rPr>
-                              <w:t xml:space="preserve">6 - </w:t>
+                              <w:t>6 - flutter</w:t>
                             </w:r>
-                            <w:proofErr w:type="gramStart"/>
-                            <w:r>
-                              <w:rPr>
-                                <w:rFonts w:ascii="Agency FB" w:hAnsi="Agency FB"/>
-                                <w:b/>
-                                <w:bCs w:val="0"/>
-                                <w:sz w:val="72"/>
-                                <w:szCs w:val="72"/>
-                              </w:rPr>
-                              <w:t>flutter</w:t>
-                            </w:r>
-                            <w:proofErr w:type="gramEnd"/>
                           </w:p>
                           <w:p>
                             <w:pPr>
@@ -258,7 +246,7 @@
                 <v:stroke joinstyle="miter"/>
                 <v:path gradientshapeok="t" o:connecttype="rect"/>
               </v:shapetype>
-              <v:shape id="Text Box 4" o:spid="_x0000_s1026" type="#_x0000_t202" style="position:absolute;margin-left:349.8pt;margin-top:94.2pt;width:234pt;height:185.4pt;z-index:251653120;visibility:visible;mso-wrap-style:square;mso-width-percent:0;mso-height-percent:0;mso-wrap-distance-left:2.88pt;mso-wrap-distance-top:2.88pt;mso-wrap-distance-right:2.88pt;mso-wrap-distance-bottom:2.88pt;mso-position-horizontal:absolute;mso-position-horizontal-relative:text;mso-position-vertical:absolute;mso-position-vertical-relative:page;mso-width-percent:0;mso-height-percent:0;mso-width-relative:page;mso-height-relative:page;v-text-anchor:top" o:gfxdata="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" filled="f" fillcolor="#fffffe" stroked="f" strokecolor="#212120" insetpen="t">
+              <v:shape id="Text Box 4" o:spid="_x0000_s1026" type="#_x0000_t202" style="position:absolute;margin-left:349.8pt;margin-top:94.2pt;width:234pt;height:185.4pt;z-index:251653120;visibility:visible;mso-wrap-style:square;mso-width-percent:0;mso-height-percent:0;mso-wrap-distance-left:2.88pt;mso-wrap-distance-top:2.88pt;mso-wrap-distance-right:2.88pt;mso-wrap-distance-bottom:2.88pt;mso-position-horizontal:absolute;mso-position-horizontal-relative:text;mso-position-vertical:absolute;mso-position-vertical-relative:page;mso-width-percent:0;mso-height-percent:0;mso-width-relative:page;mso-height-relative:page;v-text-anchor:top" o:gfxdata="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" filled="f" fillcolor="#fffffe" stroked="f" strokecolor="#212120" insetpen="t">
                 <v:textbox inset="2.88pt,2.88pt,2.88pt,2.88pt">
                   <w:txbxContent>
                     <w:p>
@@ -303,20 +291,8 @@
                           <w:sz w:val="72"/>
                           <w:szCs w:val="72"/>
                         </w:rPr>
-                        <w:t xml:space="preserve">6 - </w:t>
+                        <w:t>6 - flutter</w:t>
                       </w:r>
-                      <w:proofErr w:type="gramStart"/>
-                      <w:r>
-                        <w:rPr>
-                          <w:rFonts w:ascii="Agency FB" w:hAnsi="Agency FB"/>
-                          <w:b/>
-                          <w:bCs w:val="0"/>
-                          <w:sz w:val="72"/>
-                          <w:szCs w:val="72"/>
-                        </w:rPr>
-                        <w:t>flutter</w:t>
-                      </w:r>
-                      <w:proofErr w:type="gramEnd"/>
                     </w:p>
                     <w:p>
                       <w:pPr>
@@ -621,7 +597,7 @@
           </mc:Choice>
           <mc:Fallback>
             <w:pict>
-              <v:shape w14:anchorId="346D41C0" id="Text Box 617" o:spid="_x0000_s1027" type="#_x0000_t202" style="position:absolute;margin-left:1in;margin-top:447.6pt;width:450pt;height:225pt;z-index:251662336;visibility:visible;mso-wrap-style:square;mso-width-percent:0;mso-height-percent:0;mso-wrap-distance-left:2.88pt;mso-wrap-distance-top:2.88pt;mso-wrap-distance-right:2.88pt;mso-wrap-distance-bottom:2.88pt;mso-position-horizontal:absolute;mso-position-horizontal-relative:text;mso-position-vertical:absolute;mso-position-vertical-relative:page;mso-width-percent:0;mso-height-percent:0;mso-width-relative:page;mso-height-relative:page;v-text-anchor:top" o:gfxdata="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" filled="f" fillcolor="#fffffe" stroked="f" strokecolor="#212120" insetpen="t">
+              <v:shape w14:anchorId="346D41C0" id="Text Box 617" o:spid="_x0000_s1027" type="#_x0000_t202" style="position:absolute;margin-left:1in;margin-top:447.6pt;width:450pt;height:225pt;z-index:251662336;visibility:visible;mso-wrap-style:square;mso-width-percent:0;mso-height-percent:0;mso-wrap-distance-left:2.88pt;mso-wrap-distance-top:2.88pt;mso-wrap-distance-right:2.88pt;mso-wrap-distance-bottom:2.88pt;mso-position-horizontal:absolute;mso-position-horizontal-relative:text;mso-position-vertical:absolute;mso-position-vertical-relative:page;mso-width-percent:0;mso-height-percent:0;mso-width-relative:page;mso-height-relative:page;v-text-anchor:top" o:gfxdata="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" filled="f" fillcolor="#fffffe" stroked="f" strokecolor="#212120" insetpen="t">
                 <v:textbox inset="2.88pt,2.88pt,2.88pt,2.88pt">
                   <w:txbxContent>
                     <w:p>
@@ -932,6 +908,492 @@
           <w:szCs w:val="36"/>
         </w:rPr>
       </w:pPr>
+      <w:r>
+        <w:rPr>
+          <w:rFonts w:ascii="Agency FB" w:hAnsi="Agency FB"/>
+          <w:b/>
+          <w:bCs/>
+          <w:noProof/>
+          <w:sz w:val="36"/>
+          <w:szCs w:val="36"/>
+          <w:lang w:eastAsia="en-US"/>
+        </w:rPr>
+        <mc:AlternateContent>
+          <mc:Choice Requires="wps">
+            <w:drawing>
+              <wp:anchor distT="0" distB="0" distL="114300" distR="114300" simplePos="0" relativeHeight="251751424" behindDoc="0" locked="0" layoutInCell="1" allowOverlap="1" wp14:anchorId="3ACF439B" wp14:editId="3B077E3D">
+                <wp:simplePos x="0" y="0"/>
+                <wp:positionH relativeFrom="margin">
+                  <wp:align>right</wp:align>
+                </wp:positionH>
+                <wp:positionV relativeFrom="paragraph">
+                  <wp:posOffset>43180</wp:posOffset>
+                </wp:positionV>
+                <wp:extent cx="7362825" cy="5029200"/>
+                <wp:effectExtent l="38100" t="38100" r="47625" b="38100"/>
+                <wp:wrapNone/>
+                <wp:docPr id="653561212" name="Rounded Rectangle 610"/>
+                <wp:cNvGraphicFramePr/>
+                <a:graphic xmlns:a="http://schemas.openxmlformats.org/drawingml/2006/main">
+                  <a:graphicData uri="http://schemas.microsoft.com/office/word/2010/wordprocessingShape">
+                    <wps:wsp>
+                      <wps:cNvSpPr/>
+                      <wps:spPr>
+                        <a:xfrm>
+                          <a:off x="0" y="0"/>
+                          <a:ext cx="7362825" cy="5029200"/>
+                        </a:xfrm>
+                        <a:prstGeom prst="roundRect">
+                          <a:avLst>
+                            <a:gd name="adj" fmla="val 5966"/>
+                          </a:avLst>
+                        </a:prstGeom>
+                        <a:noFill/>
+                        <a:ln w="76200">
+                          <a:solidFill>
+                            <a:schemeClr val="accent1"/>
+                          </a:solidFill>
+                        </a:ln>
+                      </wps:spPr>
+                      <wps:style>
+                        <a:lnRef idx="2">
+                          <a:schemeClr val="accent1">
+                            <a:shade val="50000"/>
+                          </a:schemeClr>
+                        </a:lnRef>
+                        <a:fillRef idx="1">
+                          <a:schemeClr val="accent1"/>
+                        </a:fillRef>
+                        <a:effectRef idx="0">
+                          <a:schemeClr val="accent1"/>
+                        </a:effectRef>
+                        <a:fontRef idx="minor">
+                          <a:schemeClr val="lt1"/>
+                        </a:fontRef>
+                      </wps:style>
+                      <wps:bodyPr rot="0" spcFirstLastPara="0" vertOverflow="overflow" horzOverflow="overflow" vert="horz" wrap="square" lIns="91440" tIns="45720" rIns="91440" bIns="45720" numCol="1" spcCol="0" rtlCol="0" fromWordArt="0" anchor="ctr" anchorCtr="0" forceAA="0" compatLnSpc="1">
+                        <a:prstTxWarp prst="textNoShape">
+                          <a:avLst/>
+                        </a:prstTxWarp>
+                        <a:noAutofit/>
+                      </wps:bodyPr>
+                    </wps:wsp>
+                  </a:graphicData>
+                </a:graphic>
+                <wp14:sizeRelH relativeFrom="margin">
+                  <wp14:pctWidth>0</wp14:pctWidth>
+                </wp14:sizeRelH>
+                <wp14:sizeRelV relativeFrom="margin">
+                  <wp14:pctHeight>0</wp14:pctHeight>
+                </wp14:sizeRelV>
+              </wp:anchor>
+            </w:drawing>
+          </mc:Choice>
+          <mc:Fallback>
+            <w:pict>
+              <v:roundrect w14:anchorId="64EB8B50" id="Rounded Rectangle 610" o:spid="_x0000_s1026" style="position:absolute;margin-left:528.55pt;margin-top:3.4pt;width:579.75pt;height:396pt;z-index:251751424;visibility:visible;mso-wrap-style:square;mso-width-percent:0;mso-height-percent:0;mso-wrap-distance-left:9pt;mso-wrap-distance-top:0;mso-wrap-distance-right:9pt;mso-wrap-distance-bottom:0;mso-position-horizontal:right;mso-position-horizontal-relative:margin;mso-position-vertical:absolute;mso-position-vertical-relative:text;mso-width-percent:0;mso-height-percent:0;mso-width-relative:margin;mso-height-relative:margin;v-text-anchor:middle" arcsize="3911f" o:gfxdata="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" filled="f" strokecolor="#4472c4 [3204]" strokeweight="6pt">
+                <v:stroke joinstyle="miter"/>
+                <w10:wrap anchorx="margin"/>
+              </v:roundrect>
+            </w:pict>
+          </mc:Fallback>
+        </mc:AlternateContent>
+      </w:r>
+    </w:p>
+    <w:p>
+      <w:pPr>
+        <w:pStyle w:val="ListParagraph"/>
+        <w:numPr>
+          <w:ilvl w:val="0"/>
+          <w:numId w:val="45"/>
+        </w:numPr>
+        <w:tabs>
+          <w:tab w:val="left" w:pos="1005"/>
+        </w:tabs>
+        <w:rPr>
+          <w:rFonts w:ascii="Agency FB" w:hAnsi="Agency FB"/>
+          <w:b/>
+          <w:bCs/>
+          <w:color w:val="7030A0"/>
+          <w:sz w:val="32"/>
+          <w:szCs w:val="32"/>
+        </w:rPr>
+      </w:pPr>
+      <w:r>
+        <w:rPr>
+          <w:rFonts w:ascii="Agency FB" w:hAnsi="Agency FB"/>
+          <w:b/>
+          <w:bCs/>
+          <w:color w:val="7030A0"/>
+          <w:sz w:val="32"/>
+          <w:szCs w:val="32"/>
+        </w:rPr>
+        <w:t>This Arduino code demonstrates the integration of an ESP32-based device with Firebase Realtime</w:t>
+      </w:r>
+      <w:r>
+        <w:rPr>
+          <w:rFonts w:ascii="Agency FB" w:hAnsi="Agency FB"/>
+          <w:b/>
+          <w:bCs/>
+          <w:color w:val="7030A0"/>
+          <w:sz w:val="32"/>
+          <w:szCs w:val="32"/>
+        </w:rPr>
+        <w:t xml:space="preserve"> </w:t>
+      </w:r>
+      <w:r>
+        <w:rPr>
+          <w:rFonts w:ascii="Agency FB" w:hAnsi="Agency FB"/>
+          <w:b/>
+          <w:bCs/>
+          <w:color w:val="7030A0"/>
+          <w:sz w:val="32"/>
+          <w:szCs w:val="32"/>
+        </w:rPr>
+        <w:t>Database. The code establishes a Wi-Fi connection, retrieves user input from a keypad, and performs</w:t>
+      </w:r>
+      <w:r>
+        <w:rPr>
+          <w:rFonts w:ascii="Agency FB" w:hAnsi="Agency FB"/>
+          <w:b/>
+          <w:bCs/>
+          <w:color w:val="7030A0"/>
+          <w:sz w:val="32"/>
+          <w:szCs w:val="32"/>
+        </w:rPr>
+        <w:t xml:space="preserve"> </w:t>
+      </w:r>
+      <w:r>
+        <w:rPr>
+          <w:rFonts w:ascii="Agency FB" w:hAnsi="Agency FB"/>
+          <w:b/>
+          <w:bCs/>
+          <w:color w:val="7030A0"/>
+          <w:sz w:val="32"/>
+          <w:szCs w:val="32"/>
+        </w:rPr>
+        <w:t>different actions based on the input. It reads data from an IR sensor, maps the values, and updates the database with the sensor readings and corresponding timestamps. Additionally, the code allows for appending data to the database and deleting specific nodes. The program also includes features such as servo motor control and an LCD display for visual feedback. Overall, this code showcases the implementation of IoT functionalities using Arduino and Firebase.</w:t>
+      </w:r>
+    </w:p>
+    <w:p>
+      <w:pPr>
+        <w:pStyle w:val="ListParagraph"/>
+        <w:numPr>
+          <w:ilvl w:val="0"/>
+          <w:numId w:val="45"/>
+        </w:numPr>
+        <w:tabs>
+          <w:tab w:val="left" w:pos="1005"/>
+        </w:tabs>
+        <w:rPr>
+          <w:rFonts w:ascii="Agency FB" w:hAnsi="Agency FB"/>
+          <w:b/>
+          <w:bCs/>
+          <w:color w:val="7030A0"/>
+          <w:sz w:val="32"/>
+          <w:szCs w:val="32"/>
+        </w:rPr>
+      </w:pPr>
+      <w:r>
+        <w:rPr>
+          <w:rFonts w:ascii="Agency FB" w:hAnsi="Agency FB"/>
+          <w:b/>
+          <w:bCs/>
+          <w:color w:val="7030A0"/>
+          <w:sz w:val="32"/>
+          <w:szCs w:val="32"/>
+        </w:rPr>
+        <w:t xml:space="preserve">The provided code consists of three functions: </w:t>
+      </w:r>
+      <w:proofErr w:type="spellStart"/>
+      <w:proofErr w:type="gramStart"/>
+      <w:r>
+        <w:rPr>
+          <w:rFonts w:ascii="Agency FB" w:hAnsi="Agency FB"/>
+          <w:b/>
+          <w:bCs/>
+          <w:color w:val="7030A0"/>
+          <w:sz w:val="32"/>
+          <w:szCs w:val="32"/>
+        </w:rPr>
+        <w:t>CurrentMode</w:t>
+      </w:r>
+      <w:proofErr w:type="spellEnd"/>
+      <w:r>
+        <w:rPr>
+          <w:rFonts w:ascii="Agency FB" w:hAnsi="Agency FB"/>
+          <w:b/>
+          <w:bCs/>
+          <w:color w:val="7030A0"/>
+          <w:sz w:val="32"/>
+          <w:szCs w:val="32"/>
+        </w:rPr>
+        <w:t>(</w:t>
+      </w:r>
+      <w:proofErr w:type="gramEnd"/>
+      <w:r>
+        <w:rPr>
+          <w:rFonts w:ascii="Agency FB" w:hAnsi="Agency FB"/>
+          <w:b/>
+          <w:bCs/>
+          <w:color w:val="7030A0"/>
+          <w:sz w:val="32"/>
+          <w:szCs w:val="32"/>
+        </w:rPr>
+        <w:t xml:space="preserve">), </w:t>
+      </w:r>
+      <w:proofErr w:type="spellStart"/>
+      <w:r>
+        <w:rPr>
+          <w:rFonts w:ascii="Agency FB" w:hAnsi="Agency FB"/>
+          <w:b/>
+          <w:bCs/>
+          <w:color w:val="7030A0"/>
+          <w:sz w:val="32"/>
+          <w:szCs w:val="32"/>
+        </w:rPr>
+        <w:t>AppendMode</w:t>
+      </w:r>
+      <w:proofErr w:type="spellEnd"/>
+      <w:r>
+        <w:rPr>
+          <w:rFonts w:ascii="Agency FB" w:hAnsi="Agency FB"/>
+          <w:b/>
+          <w:bCs/>
+          <w:color w:val="7030A0"/>
+          <w:sz w:val="32"/>
+          <w:szCs w:val="32"/>
+        </w:rPr>
+        <w:t xml:space="preserve">(), and </w:t>
+      </w:r>
+      <w:proofErr w:type="spellStart"/>
+      <w:r>
+        <w:rPr>
+          <w:rFonts w:ascii="Agency FB" w:hAnsi="Agency FB"/>
+          <w:b/>
+          <w:bCs/>
+          <w:color w:val="7030A0"/>
+          <w:sz w:val="32"/>
+          <w:szCs w:val="32"/>
+        </w:rPr>
+        <w:t>DeleteNode</w:t>
+      </w:r>
+      <w:proofErr w:type="spellEnd"/>
+      <w:r>
+        <w:rPr>
+          <w:rFonts w:ascii="Agency FB" w:hAnsi="Agency FB"/>
+          <w:b/>
+          <w:bCs/>
+          <w:color w:val="7030A0"/>
+          <w:sz w:val="32"/>
+          <w:szCs w:val="32"/>
+        </w:rPr>
+        <w:t>(). These functions demonstrate the integration of an Arduino device with Firebase Realtime Database and showcase various functionalities.</w:t>
+      </w:r>
+    </w:p>
+    <w:p>
+      <w:pPr>
+        <w:pStyle w:val="ListParagraph"/>
+        <w:numPr>
+          <w:ilvl w:val="0"/>
+          <w:numId w:val="45"/>
+        </w:numPr>
+        <w:tabs>
+          <w:tab w:val="left" w:pos="1005"/>
+        </w:tabs>
+        <w:rPr>
+          <w:rFonts w:ascii="Agency FB" w:hAnsi="Agency FB"/>
+          <w:b/>
+          <w:bCs/>
+          <w:color w:val="7030A0"/>
+          <w:sz w:val="32"/>
+          <w:szCs w:val="32"/>
+        </w:rPr>
+      </w:pPr>
+      <w:r>
+        <w:rPr>
+          <w:rFonts w:ascii="Agency FB" w:hAnsi="Agency FB"/>
+          <w:b/>
+          <w:bCs/>
+          <w:color w:val="7030A0"/>
+          <w:sz w:val="32"/>
+          <w:szCs w:val="32"/>
+        </w:rPr>
+        <w:t xml:space="preserve">In </w:t>
+      </w:r>
+      <w:proofErr w:type="spellStart"/>
+      <w:proofErr w:type="gramStart"/>
+      <w:r>
+        <w:rPr>
+          <w:rFonts w:ascii="Agency FB" w:hAnsi="Agency FB"/>
+          <w:b/>
+          <w:bCs/>
+          <w:color w:val="7030A0"/>
+          <w:sz w:val="32"/>
+          <w:szCs w:val="32"/>
+        </w:rPr>
+        <w:t>CurrentMode</w:t>
+      </w:r>
+      <w:proofErr w:type="spellEnd"/>
+      <w:r>
+        <w:rPr>
+          <w:rFonts w:ascii="Agency FB" w:hAnsi="Agency FB"/>
+          <w:b/>
+          <w:bCs/>
+          <w:color w:val="7030A0"/>
+          <w:sz w:val="32"/>
+          <w:szCs w:val="32"/>
+        </w:rPr>
+        <w:t>(</w:t>
+      </w:r>
+      <w:proofErr w:type="gramEnd"/>
+      <w:r>
+        <w:rPr>
+          <w:rFonts w:ascii="Agency FB" w:hAnsi="Agency FB"/>
+          <w:b/>
+          <w:bCs/>
+          <w:color w:val="7030A0"/>
+          <w:sz w:val="32"/>
+          <w:szCs w:val="32"/>
+        </w:rPr>
+        <w:t>), the code retrieves the current time from the database and reads data from an IR sensor. It then maps the sensor readings to a 0-180 range and updates the database with the raw and mapped values, along with the timestamp. Additionally, it displays the mapped IR value on an LCD screen and controls a servo motor based on the sensor readings.</w:t>
+      </w:r>
+    </w:p>
+    <w:p>
+      <w:pPr>
+        <w:pStyle w:val="ListParagraph"/>
+        <w:numPr>
+          <w:ilvl w:val="0"/>
+          <w:numId w:val="45"/>
+        </w:numPr>
+        <w:tabs>
+          <w:tab w:val="left" w:pos="1005"/>
+        </w:tabs>
+        <w:rPr>
+          <w:rFonts w:ascii="Agency FB" w:hAnsi="Agency FB"/>
+          <w:b/>
+          <w:bCs/>
+          <w:color w:val="7030A0"/>
+          <w:sz w:val="32"/>
+          <w:szCs w:val="32"/>
+        </w:rPr>
+      </w:pPr>
+      <w:r>
+        <w:rPr>
+          <w:rFonts w:ascii="Agency FB" w:hAnsi="Agency FB"/>
+          <w:b/>
+          <w:bCs/>
+          <w:color w:val="7030A0"/>
+          <w:sz w:val="32"/>
+          <w:szCs w:val="32"/>
+        </w:rPr>
+        <w:t xml:space="preserve">The </w:t>
+      </w:r>
+      <w:proofErr w:type="spellStart"/>
+      <w:proofErr w:type="gramStart"/>
+      <w:r>
+        <w:rPr>
+          <w:rFonts w:ascii="Agency FB" w:hAnsi="Agency FB"/>
+          <w:b/>
+          <w:bCs/>
+          <w:color w:val="7030A0"/>
+          <w:sz w:val="32"/>
+          <w:szCs w:val="32"/>
+        </w:rPr>
+        <w:t>AppendMode</w:t>
+      </w:r>
+      <w:proofErr w:type="spellEnd"/>
+      <w:r>
+        <w:rPr>
+          <w:rFonts w:ascii="Agency FB" w:hAnsi="Agency FB"/>
+          <w:b/>
+          <w:bCs/>
+          <w:color w:val="7030A0"/>
+          <w:sz w:val="32"/>
+          <w:szCs w:val="32"/>
+        </w:rPr>
+        <w:t>(</w:t>
+      </w:r>
+      <w:proofErr w:type="gramEnd"/>
+      <w:r>
+        <w:rPr>
+          <w:rFonts w:ascii="Agency FB" w:hAnsi="Agency FB"/>
+          <w:b/>
+          <w:bCs/>
+          <w:color w:val="7030A0"/>
+          <w:sz w:val="32"/>
+          <w:szCs w:val="32"/>
+        </w:rPr>
+        <w:t>) function reads data from an IR sensor, maps it, and creates a Firebase JSON object containing the raw and mapped values, as well as the timestamp. This JSON data is appended to the database under a specific node named with the current timestamp.</w:t>
+      </w:r>
+    </w:p>
+    <w:p>
+      <w:pPr>
+        <w:pStyle w:val="ListParagraph"/>
+        <w:numPr>
+          <w:ilvl w:val="0"/>
+          <w:numId w:val="45"/>
+        </w:numPr>
+        <w:tabs>
+          <w:tab w:val="left" w:pos="1005"/>
+        </w:tabs>
+        <w:rPr>
+          <w:rFonts w:ascii="Agency FB" w:hAnsi="Agency FB"/>
+          <w:b/>
+          <w:bCs/>
+          <w:color w:val="7030A0"/>
+          <w:sz w:val="32"/>
+          <w:szCs w:val="32"/>
+        </w:rPr>
+      </w:pPr>
+      <w:r>
+        <w:rPr>
+          <w:rFonts w:ascii="Agency FB" w:hAnsi="Agency FB"/>
+          <w:b/>
+          <w:bCs/>
+          <w:color w:val="7030A0"/>
+          <w:sz w:val="32"/>
+          <w:szCs w:val="32"/>
+        </w:rPr>
+        <w:t xml:space="preserve">The </w:t>
+      </w:r>
+      <w:proofErr w:type="spellStart"/>
+      <w:proofErr w:type="gramStart"/>
+      <w:r>
+        <w:rPr>
+          <w:rFonts w:ascii="Agency FB" w:hAnsi="Agency FB"/>
+          <w:b/>
+          <w:bCs/>
+          <w:color w:val="7030A0"/>
+          <w:sz w:val="32"/>
+          <w:szCs w:val="32"/>
+        </w:rPr>
+        <w:t>DeleteNode</w:t>
+      </w:r>
+      <w:proofErr w:type="spellEnd"/>
+      <w:r>
+        <w:rPr>
+          <w:rFonts w:ascii="Agency FB" w:hAnsi="Agency FB"/>
+          <w:b/>
+          <w:bCs/>
+          <w:color w:val="7030A0"/>
+          <w:sz w:val="32"/>
+          <w:szCs w:val="32"/>
+        </w:rPr>
+        <w:t>(</w:t>
+      </w:r>
+      <w:proofErr w:type="gramEnd"/>
+      <w:r>
+        <w:rPr>
+          <w:rFonts w:ascii="Agency FB" w:hAnsi="Agency FB"/>
+          <w:b/>
+          <w:bCs/>
+          <w:color w:val="7030A0"/>
+          <w:sz w:val="32"/>
+          <w:szCs w:val="32"/>
+        </w:rPr>
+        <w:t>) function allows for the deletion of a specific database node based on the current timestamp.</w:t>
+      </w:r>
     </w:p>
     <w:p>
       <w:pPr>
@@ -968,9 +1430,7 @@
           <w:szCs w:val="36"/>
         </w:rPr>
       </w:pPr>
-    </w:p>
-    <w:p>
-      <w:pPr>
+      <w:r>
         <w:rPr>
           <w:rFonts w:ascii="Agency FB" w:hAnsi="Agency FB"/>
           <w:b/>
@@ -979,10 +1439,9 @@
           <w:sz w:val="36"/>
           <w:szCs w:val="36"/>
         </w:rPr>
-      </w:pPr>
-    </w:p>
-    <w:p>
-      <w:pPr>
+        <w:t xml:space="preserve">  </w:t>
+      </w:r>
+      <w:r>
         <w:rPr>
           <w:rFonts w:ascii="Agency FB" w:hAnsi="Agency FB"/>
           <w:b/>
@@ -991,7 +1450,8 @@
           <w:sz w:val="36"/>
           <w:szCs w:val="36"/>
         </w:rPr>
-      </w:pPr>
+        <w:t>What is required is that we are working to restore the data and we do not know how to do it</w:t>
+      </w:r>
     </w:p>
     <w:p>
       <w:pPr>
@@ -1247,7 +1707,6 @@
           <w:noProof/>
           <w:lang w:eastAsia="en-US"/>
         </w:rPr>
-        <w:lastRenderedPageBreak/>
         <mc:AlternateContent>
           <mc:Choice Requires="wps">
             <w:drawing>
@@ -1387,7 +1846,7 @@
           </mc:Choice>
           <mc:Fallback>
             <w:pict>
-              <v:shape w14:anchorId="4D0571E5" id="Text Box 2" o:spid="_x0000_s1028" type="#_x0000_t202" style="position:absolute;margin-left:349.2pt;margin-top:-32.65pt;width:185.9pt;height:110.6pt;z-index:251720704;visibility:visible;mso-wrap-style:square;mso-width-percent:400;mso-height-percent:200;mso-wrap-distance-left:9pt;mso-wrap-distance-top:3.6pt;mso-wrap-distance-right:9pt;mso-wrap-distance-bottom:3.6pt;mso-position-horizontal:absolute;mso-position-horizontal-relative:text;mso-position-vertical:absolute;mso-position-vertical-relative:text;mso-width-percent:400;mso-height-percent:200;mso-width-relative:margin;mso-height-relative:margin;v-text-anchor:top" o:gfxdata="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" filled="f" stroked="f">
+              <v:shape w14:anchorId="4D0571E5" id="Text Box 2" o:spid="_x0000_s1028" type="#_x0000_t202" style="position:absolute;margin-left:349.2pt;margin-top:-32.65pt;width:185.9pt;height:110.6pt;z-index:251720704;visibility:visible;mso-wrap-style:square;mso-width-percent:400;mso-height-percent:200;mso-wrap-distance-left:9pt;mso-wrap-distance-top:3.6pt;mso-wrap-distance-right:9pt;mso-wrap-distance-bottom:3.6pt;mso-position-horizontal:absolute;mso-position-horizontal-relative:text;mso-position-vertical:absolute;mso-position-vertical-relative:text;mso-width-percent:400;mso-height-percent:200;mso-width-relative:margin;mso-height-relative:margin;v-text-anchor:top" o:gfxdata="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" filled="f" stroked="f">
                 <v:textbox style="mso-fit-shape-to-text:t">
                   <w:txbxContent>
                     <w:p>
@@ -1859,31 +2318,7 @@
                                 <w:sz w:val="36"/>
                                 <w:szCs w:val="36"/>
                               </w:rPr>
-                              <w:t xml:space="preserve">Has email and password </w:t>
-                            </w:r>
-                            <w:proofErr w:type="spellStart"/>
-                            <w:r>
-                              <w:rPr>
-                                <w:rFonts w:ascii="Agency FB" w:hAnsi="Agency FB"/>
-                                <w:b/>
-                                <w:bCs/>
-                                <w:color w:val="1F3864" w:themeColor="accent1" w:themeShade="80"/>
-                                <w:sz w:val="36"/>
-                                <w:szCs w:val="36"/>
-                              </w:rPr>
-                              <w:t>auth</w:t>
-                            </w:r>
-                            <w:proofErr w:type="spellEnd"/>
-                            <w:r>
-                              <w:rPr>
-                                <w:rFonts w:ascii="Agency FB" w:hAnsi="Agency FB"/>
-                                <w:b/>
-                                <w:bCs/>
-                                <w:color w:val="1F3864" w:themeColor="accent1" w:themeShade="80"/>
-                                <w:sz w:val="36"/>
-                                <w:szCs w:val="36"/>
-                              </w:rPr>
-                              <w:t xml:space="preserve"> system connected with firebase </w:t>
+                              <w:t xml:space="preserve">Has email and password auth system connected with firebase </w:t>
                             </w:r>
                           </w:p>
                           <w:p>
@@ -2256,7 +2691,7 @@
           </mc:Choice>
           <mc:Fallback>
             <w:pict>
-              <v:roundrect w14:anchorId="0E35B7DA" id="Text Box 19" o:spid="_x0000_s1029" style="position:absolute;margin-left:36.6pt;margin-top:6.85pt;width:516.5pt;height:278pt;z-index:251743232;visibility:visible;mso-wrap-style:square;mso-height-percent:0;mso-wrap-distance-left:9pt;mso-wrap-distance-top:0;mso-wrap-distance-right:9pt;mso-wrap-distance-bottom:0;mso-position-horizontal:absolute;mso-position-horizontal-relative:text;mso-position-vertical:absolute;mso-position-vertical-relative:text;mso-height-percent:0;mso-height-relative:margin;v-text-anchor:top" arcsize="5033f" o:gfxdata="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" fillcolor="white [3201]" strokecolor="#4472c4 [3204]" strokeweight="2.25pt">
+              <v:roundrect w14:anchorId="0E35B7DA" id="Text Box 19" o:spid="_x0000_s1029" style="position:absolute;margin-left:36.6pt;margin-top:6.85pt;width:516.5pt;height:278pt;z-index:251743232;visibility:visible;mso-wrap-style:square;mso-height-percent:0;mso-wrap-distance-left:9pt;mso-wrap-distance-top:0;mso-wrap-distance-right:9pt;mso-wrap-distance-bottom:0;mso-position-horizontal:absolute;mso-position-horizontal-relative:text;mso-position-vertical:absolute;mso-position-vertical-relative:text;mso-height-percent:0;mso-height-relative:margin;v-text-anchor:top" arcsize="5033f" o:gfxdata="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" fillcolor="white [3201]" strokecolor="#4472c4 [3204]" strokeweight="2.25pt">
                 <v:textbox>
                   <w:txbxContent>
                     <w:p>
@@ -2363,31 +2798,7 @@
                           <w:sz w:val="36"/>
                           <w:szCs w:val="36"/>
                         </w:rPr>
-                        <w:t xml:space="preserve">Has email and password </w:t>
-                      </w:r>
-                      <w:proofErr w:type="spellStart"/>
-                      <w:r>
-                        <w:rPr>
-                          <w:rFonts w:ascii="Agency FB" w:hAnsi="Agency FB"/>
-                          <w:b/>
-                          <w:bCs/>
-                          <w:color w:val="1F3864" w:themeColor="accent1" w:themeShade="80"/>
-                          <w:sz w:val="36"/>
-                          <w:szCs w:val="36"/>
-                        </w:rPr>
-                        <w:t>auth</w:t>
-                      </w:r>
-                      <w:proofErr w:type="spellEnd"/>
-                      <w:r>
-                        <w:rPr>
-                          <w:rFonts w:ascii="Agency FB" w:hAnsi="Agency FB"/>
-                          <w:b/>
-                          <w:bCs/>
-                          <w:color w:val="1F3864" w:themeColor="accent1" w:themeShade="80"/>
-                          <w:sz w:val="36"/>
-                          <w:szCs w:val="36"/>
-                        </w:rPr>
-                        <w:t xml:space="preserve"> system connected with firebase </w:t>
+                        <w:t xml:space="preserve">Has email and password auth system connected with firebase </w:t>
                       </w:r>
                     </w:p>
                     <w:p>
@@ -2906,6 +3317,7 @@
       <w:r>
         <w:rPr>
           <w:rFonts w:ascii="Agency FB" w:hAnsi="Agency FB"/>
+          <w:noProof/>
           <w:color w:val="4472C4" w:themeColor="accent1"/>
           <w:sz w:val="18"/>
           <w:szCs w:val="18"/>
@@ -2999,6 +3411,7 @@
       <w:r>
         <w:rPr>
           <w:rFonts w:ascii="Agency FB" w:hAnsi="Agency FB"/>
+          <w:noProof/>
           <w:color w:val="4472C4" w:themeColor="accent1"/>
           <w:sz w:val="18"/>
           <w:szCs w:val="18"/>
@@ -3063,6 +3476,7 @@
       <w:r>
         <w:rPr>
           <w:rFonts w:ascii="Agency FB" w:hAnsi="Agency FB"/>
+          <w:noProof/>
           <w:color w:val="4472C4" w:themeColor="accent1"/>
           <w:sz w:val="18"/>
           <w:szCs w:val="18"/>
@@ -3127,6 +3541,7 @@
       <w:r>
         <w:rPr>
           <w:rFonts w:ascii="Agency FB" w:hAnsi="Agency FB"/>
+          <w:noProof/>
           <w:color w:val="4472C4" w:themeColor="accent1"/>
           <w:sz w:val="18"/>
           <w:szCs w:val="18"/>
@@ -3191,6 +3606,7 @@
       <w:r>
         <w:rPr>
           <w:rFonts w:ascii="Agency FB" w:hAnsi="Agency FB"/>
+          <w:noProof/>
           <w:color w:val="4472C4" w:themeColor="accent1"/>
           <w:sz w:val="18"/>
           <w:szCs w:val="18"/>
@@ -3255,6 +3671,7 @@
       <w:r>
         <w:rPr>
           <w:rFonts w:ascii="Agency FB" w:hAnsi="Agency FB"/>
+          <w:noProof/>
           <w:color w:val="4472C4" w:themeColor="accent1"/>
           <w:sz w:val="18"/>
           <w:szCs w:val="18"/>
@@ -3350,7 +3767,7 @@
         <w:ind w:left="708"/>
         <w:jc w:val="center"/>
         <w:rPr>
-          <w:rFonts w:ascii="Agency FB" w:hAnsi="Agency FB" w:hint="cs"/>
+          <w:rFonts w:ascii="Agency FB" w:hAnsi="Agency FB"/>
           <w:color w:val="4472C4" w:themeColor="accent1"/>
           <w:sz w:val="18"/>
           <w:szCs w:val="18"/>
@@ -3470,8 +3887,6 @@
           <w:lang w:bidi="ar-EG"/>
         </w:rPr>
       </w:pPr>
-      <w:bookmarkStart w:id="0" w:name="_GoBack"/>
-      <w:bookmarkEnd w:id="0"/>
     </w:p>
     <w:p>
       <w:pPr>
@@ -3591,7 +4006,7 @@
 </file>
 
 <file path=word/endnotes.xml><?xml version="1.0" encoding="utf-8"?>
-<w:endnotes xmlns:wpc="http://schemas.microsoft.com/office/word/2010/wordprocessingCanvas" xmlns:cx="http://schemas.microsoft.com/office/drawing/2014/chartex" xmlns:cx1="http://schemas.microsoft.com/office/drawing/2015/9/8/chartex" xmlns:mc="http://schemas.openxmlformats.org/markup-compatibility/2006" xmlns:o="urn:schemas-microsoft-com:office:office" xmlns:r="http://schemas.openxmlformats.org/officeDocument/2006/relationships" xmlns:m="http://schemas.openxmlformats.org/officeDocument/2006/math" xmlns:v="urn:schemas-microsoft-com:vml" xmlns:wp14="http://schemas.microsoft.com/office/word/2010/wordprocessingDrawing" xmlns:wp="http://schemas.openxmlformats.org/drawingml/2006/wordprocessingDrawing" xmlns:w10="urn:schemas-microsoft-com:office:word" xmlns:w="http://schemas.openxmlformats.org/wordprocessingml/2006/main" xmlns:w14="http://schemas.microsoft.com/office/word/2010/wordml" xmlns:w15="http://schemas.microsoft.com/office/word/2012/wordml" xmlns:w16se="http://schemas.microsoft.com/office/word/2015/wordml/symex" xmlns:wpg="http://schemas.microsoft.com/office/word/2010/wordprocessingGroup" xmlns:wpi="http://schemas.microsoft.com/office/word/2010/wordprocessingInk" xmlns:wne="http://schemas.microsoft.com/office/word/2006/wordml" xmlns:wps="http://schemas.microsoft.com/office/word/2010/wordprocessingShape" mc:Ignorable="w14 w15 w16se wp14">
+<w:endnotes xmlns:wpc="http://schemas.microsoft.com/office/word/2010/wordprocessingCanvas" xmlns:cx="http://schemas.microsoft.com/office/drawing/2014/chartex" xmlns:cx1="http://schemas.microsoft.com/office/drawing/2015/9/8/chartex" xmlns:cx2="http://schemas.microsoft.com/office/drawing/2015/10/21/chartex" xmlns:cx3="http://schemas.microsoft.com/office/drawing/2016/5/9/chartex" xmlns:cx4="http://schemas.microsoft.com/office/drawing/2016/5/10/chartex" xmlns:cx5="http://schemas.microsoft.com/office/drawing/2016/5/11/chartex" xmlns:cx6="http://schemas.microsoft.com/office/drawing/2016/5/12/chartex" xmlns:cx7="http://schemas.microsoft.com/office/drawing/2016/5/13/chartex" xmlns:cx8="http://schemas.microsoft.com/office/drawing/2016/5/14/chartex" xmlns:mc="http://schemas.openxmlformats.org/markup-compatibility/2006" xmlns:aink="http://schemas.microsoft.com/office/drawing/2016/ink" xmlns:am3d="http://schemas.microsoft.com/office/drawing/2017/model3d" xmlns:o="urn:schemas-microsoft-com:office:office" xmlns:oel="http://schemas.microsoft.com/office/2019/extlst" xmlns:r="http://schemas.openxmlformats.org/officeDocument/2006/relationships" xmlns:m="http://schemas.openxmlformats.org/officeDocument/2006/math" xmlns:v="urn:schemas-microsoft-com:vml" xmlns:wp14="http://schemas.microsoft.com/office/word/2010/wordprocessingDrawing" xmlns:wp="http://schemas.openxmlformats.org/drawingml/2006/wordprocessingDrawing" xmlns:w10="urn:schemas-microsoft-com:office:word" xmlns:w="http://schemas.openxmlformats.org/wordprocessingml/2006/main" xmlns:w14="http://schemas.microsoft.com/office/word/2010/wordml" xmlns:w15="http://schemas.microsoft.com/office/word/2012/wordml" xmlns:w16cex="http://schemas.microsoft.com/office/word/2018/wordml/cex" xmlns:w16cid="http://schemas.microsoft.com/office/word/2016/wordml/cid" xmlns:w16="http://schemas.microsoft.com/office/word/2018/wordml" xmlns:w16sdtdh="http://schemas.microsoft.com/office/word/2020/wordml/sdtdatahash" xmlns:w16se="http://schemas.microsoft.com/office/word/2015/wordml/symex" xmlns:wpg="http://schemas.microsoft.com/office/word/2010/wordprocessingGroup" xmlns:wpi="http://schemas.microsoft.com/office/word/2010/wordprocessingInk" xmlns:wne="http://schemas.microsoft.com/office/word/2006/wordml" xmlns:wps="http://schemas.microsoft.com/office/word/2010/wordprocessingShape" mc:Ignorable="w14 w15 w16se w16cid w16 w16cex w16sdtdh wp14">
   <w:endnote w:type="separator" w:id="-1">
     <w:p>
       <w:r>
@@ -3610,7 +4025,7 @@
 </file>
 
 <file path=word/footer1.xml><?xml version="1.0" encoding="utf-8"?>
-<w:ftr xmlns:wpc="http://schemas.microsoft.com/office/word/2010/wordprocessingCanvas" xmlns:cx="http://schemas.microsoft.com/office/drawing/2014/chartex" xmlns:cx1="http://schemas.microsoft.com/office/drawing/2015/9/8/chartex" xmlns:mc="http://schemas.openxmlformats.org/markup-compatibility/2006" xmlns:o="urn:schemas-microsoft-com:office:office" xmlns:r="http://schemas.openxmlformats.org/officeDocument/2006/relationships" xmlns:m="http://schemas.openxmlformats.org/officeDocument/2006/math" xmlns:v="urn:schemas-microsoft-com:vml" xmlns:wp14="http://schemas.microsoft.com/office/word/2010/wordprocessingDrawing" xmlns:wp="http://schemas.openxmlformats.org/drawingml/2006/wordprocessingDrawing" xmlns:w10="urn:schemas-microsoft-com:office:word" xmlns:w="http://schemas.openxmlformats.org/wordprocessingml/2006/main" xmlns:w14="http://schemas.microsoft.com/office/word/2010/wordml" xmlns:w15="http://schemas.microsoft.com/office/word/2012/wordml" xmlns:w16se="http://schemas.microsoft.com/office/word/2015/wordml/symex" xmlns:wpg="http://schemas.microsoft.com/office/word/2010/wordprocessingGroup" xmlns:wpi="http://schemas.microsoft.com/office/word/2010/wordprocessingInk" xmlns:wne="http://schemas.microsoft.com/office/word/2006/wordml" xmlns:wps="http://schemas.microsoft.com/office/word/2010/wordprocessingShape" mc:Ignorable="w14 w15 w16se wp14">
+<w:ftr xmlns:wpc="http://schemas.microsoft.com/office/word/2010/wordprocessingCanvas" xmlns:cx="http://schemas.microsoft.com/office/drawing/2014/chartex" xmlns:cx1="http://schemas.microsoft.com/office/drawing/2015/9/8/chartex" xmlns:cx2="http://schemas.microsoft.com/office/drawing/2015/10/21/chartex" xmlns:cx3="http://schemas.microsoft.com/office/drawing/2016/5/9/chartex" xmlns:cx4="http://schemas.microsoft.com/office/drawing/2016/5/10/chartex" xmlns:cx5="http://schemas.microsoft.com/office/drawing/2016/5/11/chartex" xmlns:cx6="http://schemas.microsoft.com/office/drawing/2016/5/12/chartex" xmlns:cx7="http://schemas.microsoft.com/office/drawing/2016/5/13/chartex" xmlns:cx8="http://schemas.microsoft.com/office/drawing/2016/5/14/chartex" xmlns:mc="http://schemas.openxmlformats.org/markup-compatibility/2006" xmlns:aink="http://schemas.microsoft.com/office/drawing/2016/ink" xmlns:am3d="http://schemas.microsoft.com/office/drawing/2017/model3d" xmlns:o="urn:schemas-microsoft-com:office:office" xmlns:oel="http://schemas.microsoft.com/office/2019/extlst" xmlns:r="http://schemas.openxmlformats.org/officeDocument/2006/relationships" xmlns:m="http://schemas.openxmlformats.org/officeDocument/2006/math" xmlns:v="urn:schemas-microsoft-com:vml" xmlns:wp14="http://schemas.microsoft.com/office/word/2010/wordprocessingDrawing" xmlns:wp="http://schemas.openxmlformats.org/drawingml/2006/wordprocessingDrawing" xmlns:w10="urn:schemas-microsoft-com:office:word" xmlns:w="http://schemas.openxmlformats.org/wordprocessingml/2006/main" xmlns:w14="http://schemas.microsoft.com/office/word/2010/wordml" xmlns:w15="http://schemas.microsoft.com/office/word/2012/wordml" xmlns:w16cex="http://schemas.microsoft.com/office/word/2018/wordml/cex" xmlns:w16cid="http://schemas.microsoft.com/office/word/2016/wordml/cid" xmlns:w16="http://schemas.microsoft.com/office/word/2018/wordml" xmlns:w16sdtdh="http://schemas.microsoft.com/office/word/2020/wordml/sdtdatahash" xmlns:w16se="http://schemas.microsoft.com/office/word/2015/wordml/symex" xmlns:wpg="http://schemas.microsoft.com/office/word/2010/wordprocessingGroup" xmlns:wpi="http://schemas.microsoft.com/office/word/2010/wordprocessingInk" xmlns:wne="http://schemas.microsoft.com/office/word/2006/wordml" xmlns:wps="http://schemas.microsoft.com/office/word/2010/wordprocessingShape" mc:Ignorable="w14 w15 w16se w16cid w16 w16cex w16sdtdh wp14">
   <w:p>
     <w:pPr>
       <w:pStyle w:val="Footer"/>
@@ -3624,7 +4039,7 @@
 </file>
 
 <file path=word/footer2.xml><?xml version="1.0" encoding="utf-8"?>
-<w:ftr xmlns:wpc="http://schemas.microsoft.com/office/word/2010/wordprocessingCanvas" xmlns:cx="http://schemas.microsoft.com/office/drawing/2014/chartex" xmlns:cx1="http://schemas.microsoft.com/office/drawing/2015/9/8/chartex" xmlns:mc="http://schemas.openxmlformats.org/markup-compatibility/2006" xmlns:o="urn:schemas-microsoft-com:office:office" xmlns:r="http://schemas.openxmlformats.org/officeDocument/2006/relationships" xmlns:m="http://schemas.openxmlformats.org/officeDocument/2006/math" xmlns:v="urn:schemas-microsoft-com:vml" xmlns:wp14="http://schemas.microsoft.com/office/word/2010/wordprocessingDrawing" xmlns:wp="http://schemas.openxmlformats.org/drawingml/2006/wordprocessingDrawing" xmlns:w10="urn:schemas-microsoft-com:office:word" xmlns:w="http://schemas.openxmlformats.org/wordprocessingml/2006/main" xmlns:w14="http://schemas.microsoft.com/office/word/2010/wordml" xmlns:w15="http://schemas.microsoft.com/office/word/2012/wordml" xmlns:w16se="http://schemas.microsoft.com/office/word/2015/wordml/symex" xmlns:wpg="http://schemas.microsoft.com/office/word/2010/wordprocessingGroup" xmlns:wpi="http://schemas.microsoft.com/office/word/2010/wordprocessingInk" xmlns:wne="http://schemas.microsoft.com/office/word/2006/wordml" xmlns:wps="http://schemas.microsoft.com/office/word/2010/wordprocessingShape" mc:Ignorable="w14 w15 w16se wp14">
+<w:ftr xmlns:wpc="http://schemas.microsoft.com/office/word/2010/wordprocessingCanvas" xmlns:cx="http://schemas.microsoft.com/office/drawing/2014/chartex" xmlns:cx1="http://schemas.microsoft.com/office/drawing/2015/9/8/chartex" xmlns:cx2="http://schemas.microsoft.com/office/drawing/2015/10/21/chartex" xmlns:cx3="http://schemas.microsoft.com/office/drawing/2016/5/9/chartex" xmlns:cx4="http://schemas.microsoft.com/office/drawing/2016/5/10/chartex" xmlns:cx5="http://schemas.microsoft.com/office/drawing/2016/5/11/chartex" xmlns:cx6="http://schemas.microsoft.com/office/drawing/2016/5/12/chartex" xmlns:cx7="http://schemas.microsoft.com/office/drawing/2016/5/13/chartex" xmlns:cx8="http://schemas.microsoft.com/office/drawing/2016/5/14/chartex" xmlns:mc="http://schemas.openxmlformats.org/markup-compatibility/2006" xmlns:aink="http://schemas.microsoft.com/office/drawing/2016/ink" xmlns:am3d="http://schemas.microsoft.com/office/drawing/2017/model3d" xmlns:o="urn:schemas-microsoft-com:office:office" xmlns:oel="http://schemas.microsoft.com/office/2019/extlst" xmlns:r="http://schemas.openxmlformats.org/officeDocument/2006/relationships" xmlns:m="http://schemas.openxmlformats.org/officeDocument/2006/math" xmlns:v="urn:schemas-microsoft-com:vml" xmlns:wp14="http://schemas.microsoft.com/office/word/2010/wordprocessingDrawing" xmlns:wp="http://schemas.openxmlformats.org/drawingml/2006/wordprocessingDrawing" xmlns:w10="urn:schemas-microsoft-com:office:word" xmlns:w="http://schemas.openxmlformats.org/wordprocessingml/2006/main" xmlns:w14="http://schemas.microsoft.com/office/word/2010/wordml" xmlns:w15="http://schemas.microsoft.com/office/word/2012/wordml" xmlns:w16cex="http://schemas.microsoft.com/office/word/2018/wordml/cex" xmlns:w16cid="http://schemas.microsoft.com/office/word/2016/wordml/cid" xmlns:w16="http://schemas.microsoft.com/office/word/2018/wordml" xmlns:w16sdtdh="http://schemas.microsoft.com/office/word/2020/wordml/sdtdatahash" xmlns:w16se="http://schemas.microsoft.com/office/word/2015/wordml/symex" xmlns:wpg="http://schemas.microsoft.com/office/word/2010/wordprocessingGroup" xmlns:wpi="http://schemas.microsoft.com/office/word/2010/wordprocessingInk" xmlns:wne="http://schemas.microsoft.com/office/word/2006/wordml" xmlns:wps="http://schemas.microsoft.com/office/word/2010/wordprocessingShape" mc:Ignorable="w14 w15 w16se w16cid w16 w16cex w16sdtdh wp14">
   <w:p>
     <w:pPr>
       <w:pStyle w:val="Footer"/>
@@ -3707,7 +4122,7 @@
             </wp:anchor>
           </w:drawing>
         </mc:Choice>
-        <mc:Fallback xmlns:cx2="http://schemas.microsoft.com/office/drawing/2015/10/21/chartex" xmlns:cx3="http://schemas.microsoft.com/office/drawing/2016/5/9/chartex" xmlns:cx4="http://schemas.microsoft.com/office/drawing/2016/5/10/chartex" xmlns:cx5="http://schemas.microsoft.com/office/drawing/2016/5/11/chartex" xmlns:cx6="http://schemas.microsoft.com/office/drawing/2016/5/12/chartex" xmlns:cx7="http://schemas.microsoft.com/office/drawing/2016/5/13/chartex" xmlns:cx8="http://schemas.microsoft.com/office/drawing/2016/5/14/chartex" xmlns:aink="http://schemas.microsoft.com/office/drawing/2016/ink" xmlns:am3d="http://schemas.microsoft.com/office/drawing/2017/model3d" xmlns:oel="http://schemas.microsoft.com/office/2019/extlst" xmlns:w16cex="http://schemas.microsoft.com/office/word/2018/wordml/cex" xmlns:w16cid="http://schemas.microsoft.com/office/word/2016/wordml/cid" xmlns:w16="http://schemas.microsoft.com/office/word/2018/wordml" xmlns:w16sdtdh="http://schemas.microsoft.com/office/word/2020/wordml/sdtdatahash">
+        <mc:Fallback>
           <w:pict>
             <v:line w14:anchorId="055CAE9D" id="Line 7" o:spid="_x0000_s1026" style="position:absolute;z-index:251657728;visibility:visible;mso-wrap-style:square;mso-width-percent:0;mso-height-percent:0;mso-wrap-distance-left:9pt;mso-wrap-distance-top:0;mso-wrap-distance-right:9pt;mso-wrap-distance-bottom:0;mso-position-horizontal:absolute;mso-position-horizontal-relative:text;mso-position-vertical:absolute;mso-position-vertical-relative:text;mso-width-percent:0;mso-height-percent:0;mso-width-relative:page;mso-height-relative:page" from="18pt,-9.7pt" to="8in,-9.7pt" o:gfxdata="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"/>
           </w:pict>
@@ -3832,7 +4247,7 @@
 </file>
 
 <file path=word/footnotes.xml><?xml version="1.0" encoding="utf-8"?>
-<w:footnotes xmlns:wpc="http://schemas.microsoft.com/office/word/2010/wordprocessingCanvas" xmlns:cx="http://schemas.microsoft.com/office/drawing/2014/chartex" xmlns:cx1="http://schemas.microsoft.com/office/drawing/2015/9/8/chartex" xmlns:mc="http://schemas.openxmlformats.org/markup-compatibility/2006" xmlns:o="urn:schemas-microsoft-com:office:office" xmlns:r="http://schemas.openxmlformats.org/officeDocument/2006/relationships" xmlns:m="http://schemas.openxmlformats.org/officeDocument/2006/math" xmlns:v="urn:schemas-microsoft-com:vml" xmlns:wp14="http://schemas.microsoft.com/office/word/2010/wordprocessingDrawing" xmlns:wp="http://schemas.openxmlformats.org/drawingml/2006/wordprocessingDrawing" xmlns:w10="urn:schemas-microsoft-com:office:word" xmlns:w="http://schemas.openxmlformats.org/wordprocessingml/2006/main" xmlns:w14="http://schemas.microsoft.com/office/word/2010/wordml" xmlns:w15="http://schemas.microsoft.com/office/word/2012/wordml" xmlns:w16se="http://schemas.microsoft.com/office/word/2015/wordml/symex" xmlns:wpg="http://schemas.microsoft.com/office/word/2010/wordprocessingGroup" xmlns:wpi="http://schemas.microsoft.com/office/word/2010/wordprocessingInk" xmlns:wne="http://schemas.microsoft.com/office/word/2006/wordml" xmlns:wps="http://schemas.microsoft.com/office/word/2010/wordprocessingShape" mc:Ignorable="w14 w15 w16se wp14">
+<w:footnotes xmlns:wpc="http://schemas.microsoft.com/office/word/2010/wordprocessingCanvas" xmlns:cx="http://schemas.microsoft.com/office/drawing/2014/chartex" xmlns:cx1="http://schemas.microsoft.com/office/drawing/2015/9/8/chartex" xmlns:cx2="http://schemas.microsoft.com/office/drawing/2015/10/21/chartex" xmlns:cx3="http://schemas.microsoft.com/office/drawing/2016/5/9/chartex" xmlns:cx4="http://schemas.microsoft.com/office/drawing/2016/5/10/chartex" xmlns:cx5="http://schemas.microsoft.com/office/drawing/2016/5/11/chartex" xmlns:cx6="http://schemas.microsoft.com/office/drawing/2016/5/12/chartex" xmlns:cx7="http://schemas.microsoft.com/office/drawing/2016/5/13/chartex" xmlns:cx8="http://schemas.microsoft.com/office/drawing/2016/5/14/chartex" xmlns:mc="http://schemas.openxmlformats.org/markup-compatibility/2006" xmlns:aink="http://schemas.microsoft.com/office/drawing/2016/ink" xmlns:am3d="http://schemas.microsoft.com/office/drawing/2017/model3d" xmlns:o="urn:schemas-microsoft-com:office:office" xmlns:oel="http://schemas.microsoft.com/office/2019/extlst" xmlns:r="http://schemas.openxmlformats.org/officeDocument/2006/relationships" xmlns:m="http://schemas.openxmlformats.org/officeDocument/2006/math" xmlns:v="urn:schemas-microsoft-com:vml" xmlns:wp14="http://schemas.microsoft.com/office/word/2010/wordprocessingDrawing" xmlns:wp="http://schemas.openxmlformats.org/drawingml/2006/wordprocessingDrawing" xmlns:w10="urn:schemas-microsoft-com:office:word" xmlns:w="http://schemas.openxmlformats.org/wordprocessingml/2006/main" xmlns:w14="http://schemas.microsoft.com/office/word/2010/wordml" xmlns:w15="http://schemas.microsoft.com/office/word/2012/wordml" xmlns:w16cex="http://schemas.microsoft.com/office/word/2018/wordml/cex" xmlns:w16cid="http://schemas.microsoft.com/office/word/2016/wordml/cid" xmlns:w16="http://schemas.microsoft.com/office/word/2018/wordml" xmlns:w16sdtdh="http://schemas.microsoft.com/office/word/2020/wordml/sdtdatahash" xmlns:w16se="http://schemas.microsoft.com/office/word/2015/wordml/symex" xmlns:wpg="http://schemas.microsoft.com/office/word/2010/wordprocessingGroup" xmlns:wpi="http://schemas.microsoft.com/office/word/2010/wordprocessingInk" xmlns:wne="http://schemas.microsoft.com/office/word/2006/wordml" xmlns:wps="http://schemas.microsoft.com/office/word/2010/wordprocessingShape" mc:Ignorable="w14 w15 w16se w16cid w16 w16cex w16sdtdh wp14">
   <w:footnote w:type="separator" w:id="-1">
     <w:p>
       <w:r>
@@ -3851,7 +4266,7 @@
 </file>
 
 <file path=word/header1.xml><?xml version="1.0" encoding="utf-8"?>
-<w:hdr xmlns:wpc="http://schemas.microsoft.com/office/word/2010/wordprocessingCanvas" xmlns:cx="http://schemas.microsoft.com/office/drawing/2014/chartex" xmlns:cx1="http://schemas.microsoft.com/office/drawing/2015/9/8/chartex" xmlns:mc="http://schemas.openxmlformats.org/markup-compatibility/2006" xmlns:o="urn:schemas-microsoft-com:office:office" xmlns:r="http://schemas.openxmlformats.org/officeDocument/2006/relationships" xmlns:m="http://schemas.openxmlformats.org/officeDocument/2006/math" xmlns:v="urn:schemas-microsoft-com:vml" xmlns:wp14="http://schemas.microsoft.com/office/word/2010/wordprocessingDrawing" xmlns:wp="http://schemas.openxmlformats.org/drawingml/2006/wordprocessingDrawing" xmlns:w10="urn:schemas-microsoft-com:office:word" xmlns:w="http://schemas.openxmlformats.org/wordprocessingml/2006/main" xmlns:w14="http://schemas.microsoft.com/office/word/2010/wordml" xmlns:w15="http://schemas.microsoft.com/office/word/2012/wordml" xmlns:w16se="http://schemas.microsoft.com/office/word/2015/wordml/symex" xmlns:wpg="http://schemas.microsoft.com/office/word/2010/wordprocessingGroup" xmlns:wpi="http://schemas.microsoft.com/office/word/2010/wordprocessingInk" xmlns:wne="http://schemas.microsoft.com/office/word/2006/wordml" xmlns:wps="http://schemas.microsoft.com/office/word/2010/wordprocessingShape" mc:Ignorable="w14 w15 w16se wp14">
+<w:hdr xmlns:wpc="http://schemas.microsoft.com/office/word/2010/wordprocessingCanvas" xmlns:cx="http://schemas.microsoft.com/office/drawing/2014/chartex" xmlns:cx1="http://schemas.microsoft.com/office/drawing/2015/9/8/chartex" xmlns:cx2="http://schemas.microsoft.com/office/drawing/2015/10/21/chartex" xmlns:cx3="http://schemas.microsoft.com/office/drawing/2016/5/9/chartex" xmlns:cx4="http://schemas.microsoft.com/office/drawing/2016/5/10/chartex" xmlns:cx5="http://schemas.microsoft.com/office/drawing/2016/5/11/chartex" xmlns:cx6="http://schemas.microsoft.com/office/drawing/2016/5/12/chartex" xmlns:cx7="http://schemas.microsoft.com/office/drawing/2016/5/13/chartex" xmlns:cx8="http://schemas.microsoft.com/office/drawing/2016/5/14/chartex" xmlns:mc="http://schemas.openxmlformats.org/markup-compatibility/2006" xmlns:aink="http://schemas.microsoft.com/office/drawing/2016/ink" xmlns:am3d="http://schemas.microsoft.com/office/drawing/2017/model3d" xmlns:o="urn:schemas-microsoft-com:office:office" xmlns:oel="http://schemas.microsoft.com/office/2019/extlst" xmlns:r="http://schemas.openxmlformats.org/officeDocument/2006/relationships" xmlns:m="http://schemas.openxmlformats.org/officeDocument/2006/math" xmlns:v="urn:schemas-microsoft-com:vml" xmlns:wp14="http://schemas.microsoft.com/office/word/2010/wordprocessingDrawing" xmlns:wp="http://schemas.openxmlformats.org/drawingml/2006/wordprocessingDrawing" xmlns:w10="urn:schemas-microsoft-com:office:word" xmlns:w="http://schemas.openxmlformats.org/wordprocessingml/2006/main" xmlns:w14="http://schemas.microsoft.com/office/word/2010/wordml" xmlns:w15="http://schemas.microsoft.com/office/word/2012/wordml" xmlns:w16cex="http://schemas.microsoft.com/office/word/2018/wordml/cex" xmlns:w16cid="http://schemas.microsoft.com/office/word/2016/wordml/cid" xmlns:w16="http://schemas.microsoft.com/office/word/2018/wordml" xmlns:w16sdtdh="http://schemas.microsoft.com/office/word/2020/wordml/sdtdatahash" xmlns:w16se="http://schemas.microsoft.com/office/word/2015/wordml/symex" xmlns:wpg="http://schemas.microsoft.com/office/word/2010/wordprocessingGroup" xmlns:wpi="http://schemas.microsoft.com/office/word/2010/wordprocessingInk" xmlns:wne="http://schemas.microsoft.com/office/word/2006/wordml" xmlns:wps="http://schemas.microsoft.com/office/word/2010/wordprocessingShape" mc:Ignorable="w14 w15 w16se w16cid w16 w16cex w16sdtdh wp14">
   <w:p>
     <w:pPr>
       <w:pStyle w:val="Header"/>
@@ -3865,7 +4280,7 @@
 </file>
 
 <file path=word/numbering.xml><?xml version="1.0" encoding="utf-8"?>
-<w:numbering xmlns:wpc="http://schemas.microsoft.com/office/word/2010/wordprocessingCanvas" xmlns:cx="http://schemas.microsoft.com/office/drawing/2014/chartex" xmlns:cx1="http://schemas.microsoft.com/office/drawing/2015/9/8/chartex" xmlns:mc="http://schemas.openxmlformats.org/markup-compatibility/2006" xmlns:o="urn:schemas-microsoft-com:office:office" xmlns:r="http://schemas.openxmlformats.org/officeDocument/2006/relationships" xmlns:m="http://schemas.openxmlformats.org/officeDocument/2006/math" xmlns:v="urn:schemas-microsoft-com:vml" xmlns:wp14="http://schemas.microsoft.com/office/word/2010/wordprocessingDrawing" xmlns:wp="http://schemas.openxmlformats.org/drawingml/2006/wordprocessingDrawing" xmlns:w10="urn:schemas-microsoft-com:office:word" xmlns:w="http://schemas.openxmlformats.org/wordprocessingml/2006/main" xmlns:w14="http://schemas.microsoft.com/office/word/2010/wordml" xmlns:w15="http://schemas.microsoft.com/office/word/2012/wordml" xmlns:w16se="http://schemas.microsoft.com/office/word/2015/wordml/symex" xmlns:wpg="http://schemas.microsoft.com/office/word/2010/wordprocessingGroup" xmlns:wpi="http://schemas.microsoft.com/office/word/2010/wordprocessingInk" xmlns:wne="http://schemas.microsoft.com/office/word/2006/wordml" xmlns:wps="http://schemas.microsoft.com/office/word/2010/wordprocessingShape" mc:Ignorable="w14 w15 w16se wp14">
+<w:numbering xmlns:wpc="http://schemas.microsoft.com/office/word/2010/wordprocessingCanvas" xmlns:cx="http://schemas.microsoft.com/office/drawing/2014/chartex" xmlns:cx1="http://schemas.microsoft.com/office/drawing/2015/9/8/chartex" xmlns:cx2="http://schemas.microsoft.com/office/drawing/2015/10/21/chartex" xmlns:cx3="http://schemas.microsoft.com/office/drawing/2016/5/9/chartex" xmlns:cx4="http://schemas.microsoft.com/office/drawing/2016/5/10/chartex" xmlns:cx5="http://schemas.microsoft.com/office/drawing/2016/5/11/chartex" xmlns:cx6="http://schemas.microsoft.com/office/drawing/2016/5/12/chartex" xmlns:cx7="http://schemas.microsoft.com/office/drawing/2016/5/13/chartex" xmlns:cx8="http://schemas.microsoft.com/office/drawing/2016/5/14/chartex" xmlns:mc="http://schemas.openxmlformats.org/markup-compatibility/2006" xmlns:aink="http://schemas.microsoft.com/office/drawing/2016/ink" xmlns:am3d="http://schemas.microsoft.com/office/drawing/2017/model3d" xmlns:o="urn:schemas-microsoft-com:office:office" xmlns:oel="http://schemas.microsoft.com/office/2019/extlst" xmlns:r="http://schemas.openxmlformats.org/officeDocument/2006/relationships" xmlns:m="http://schemas.openxmlformats.org/officeDocument/2006/math" xmlns:v="urn:schemas-microsoft-com:vml" xmlns:wp14="http://schemas.microsoft.com/office/word/2010/wordprocessingDrawing" xmlns:wp="http://schemas.openxmlformats.org/drawingml/2006/wordprocessingDrawing" xmlns:w10="urn:schemas-microsoft-com:office:word" xmlns:w="http://schemas.openxmlformats.org/wordprocessingml/2006/main" xmlns:w14="http://schemas.microsoft.com/office/word/2010/wordml" xmlns:w15="http://schemas.microsoft.com/office/word/2012/wordml" xmlns:w16cex="http://schemas.microsoft.com/office/word/2018/wordml/cex" xmlns:w16cid="http://schemas.microsoft.com/office/word/2016/wordml/cid" xmlns:w16="http://schemas.microsoft.com/office/word/2018/wordml" xmlns:w16sdtdh="http://schemas.microsoft.com/office/word/2020/wordml/sdtdatahash" xmlns:w16se="http://schemas.microsoft.com/office/word/2015/wordml/symex" xmlns:wpg="http://schemas.microsoft.com/office/word/2010/wordprocessingGroup" xmlns:wpi="http://schemas.microsoft.com/office/word/2010/wordprocessingInk" xmlns:wne="http://schemas.microsoft.com/office/word/2006/wordml" xmlns:wps="http://schemas.microsoft.com/office/word/2010/wordprocessingShape" mc:Ignorable="w14 w15 w16se w16cid w16 w16cex w16sdtdh wp14">
   <w:abstractNum w:abstractNumId="0" w15:restartNumberingAfterBreak="0">
     <w:nsid w:val="FFFFFF89"/>
     <w:multiLevelType w:val="singleLevel"/>
@@ -8839,6 +9254,119 @@
     </w:lvl>
   </w:abstractNum>
   <w:abstractNum w:abstractNumId="41" w15:restartNumberingAfterBreak="0">
+    <w:nsid w:val="78FA4F91"/>
+    <w:multiLevelType w:val="hybridMultilevel"/>
+    <w:tmpl w:val="758CD8D2"/>
+    <w:lvl w:ilvl="0" w:tplc="04090001">
+      <w:start w:val="1"/>
+      <w:numFmt w:val="bullet"/>
+      <w:lvlText w:val=""/>
+      <w:lvlJc w:val="left"/>
+      <w:pPr>
+        <w:ind w:left="720" w:hanging="360"/>
+      </w:pPr>
+      <w:rPr>
+        <w:rFonts w:ascii="Symbol" w:hAnsi="Symbol" w:hint="default"/>
+      </w:rPr>
+    </w:lvl>
+    <w:lvl w:ilvl="1" w:tplc="04090003" w:tentative="1">
+      <w:start w:val="1"/>
+      <w:numFmt w:val="bullet"/>
+      <w:lvlText w:val="o"/>
+      <w:lvlJc w:val="left"/>
+      <w:pPr>
+        <w:ind w:left="1440" w:hanging="360"/>
+      </w:pPr>
+      <w:rPr>
+        <w:rFonts w:ascii="Courier New" w:hAnsi="Courier New" w:cs="Courier New" w:hint="default"/>
+      </w:rPr>
+    </w:lvl>
+    <w:lvl w:ilvl="2" w:tplc="04090005" w:tentative="1">
+      <w:start w:val="1"/>
+      <w:numFmt w:val="bullet"/>
+      <w:lvlText w:val=""/>
+      <w:lvlJc w:val="left"/>
+      <w:pPr>
+        <w:ind w:left="2160" w:hanging="360"/>
+      </w:pPr>
+      <w:rPr>
+        <w:rFonts w:ascii="Wingdings" w:hAnsi="Wingdings" w:hint="default"/>
+      </w:rPr>
+    </w:lvl>
+    <w:lvl w:ilvl="3" w:tplc="04090001" w:tentative="1">
+      <w:start w:val="1"/>
+      <w:numFmt w:val="bullet"/>
+      <w:lvlText w:val=""/>
+      <w:lvlJc w:val="left"/>
+      <w:pPr>
+        <w:ind w:left="2880" w:hanging="360"/>
+      </w:pPr>
+      <w:rPr>
+        <w:rFonts w:ascii="Symbol" w:hAnsi="Symbol" w:hint="default"/>
+      </w:rPr>
+    </w:lvl>
+    <w:lvl w:ilvl="4" w:tplc="04090003" w:tentative="1">
+      <w:start w:val="1"/>
+      <w:numFmt w:val="bullet"/>
+      <w:lvlText w:val="o"/>
+      <w:lvlJc w:val="left"/>
+      <w:pPr>
+        <w:ind w:left="3600" w:hanging="360"/>
+      </w:pPr>
+      <w:rPr>
+        <w:rFonts w:ascii="Courier New" w:hAnsi="Courier New" w:cs="Courier New" w:hint="default"/>
+      </w:rPr>
+    </w:lvl>
+    <w:lvl w:ilvl="5" w:tplc="04090005" w:tentative="1">
+      <w:start w:val="1"/>
+      <w:numFmt w:val="bullet"/>
+      <w:lvlText w:val=""/>
+      <w:lvlJc w:val="left"/>
+      <w:pPr>
+        <w:ind w:left="4320" w:hanging="360"/>
+      </w:pPr>
+      <w:rPr>
+        <w:rFonts w:ascii="Wingdings" w:hAnsi="Wingdings" w:hint="default"/>
+      </w:rPr>
+    </w:lvl>
+    <w:lvl w:ilvl="6" w:tplc="04090001" w:tentative="1">
+      <w:start w:val="1"/>
+      <w:numFmt w:val="bullet"/>
+      <w:lvlText w:val=""/>
+      <w:lvlJc w:val="left"/>
+      <w:pPr>
+        <w:ind w:left="5040" w:hanging="360"/>
+      </w:pPr>
+      <w:rPr>
+        <w:rFonts w:ascii="Symbol" w:hAnsi="Symbol" w:hint="default"/>
+      </w:rPr>
+    </w:lvl>
+    <w:lvl w:ilvl="7" w:tplc="04090003" w:tentative="1">
+      <w:start w:val="1"/>
+      <w:numFmt w:val="bullet"/>
+      <w:lvlText w:val="o"/>
+      <w:lvlJc w:val="left"/>
+      <w:pPr>
+        <w:ind w:left="5760" w:hanging="360"/>
+      </w:pPr>
+      <w:rPr>
+        <w:rFonts w:ascii="Courier New" w:hAnsi="Courier New" w:cs="Courier New" w:hint="default"/>
+      </w:rPr>
+    </w:lvl>
+    <w:lvl w:ilvl="8" w:tplc="04090005" w:tentative="1">
+      <w:start w:val="1"/>
+      <w:numFmt w:val="bullet"/>
+      <w:lvlText w:val=""/>
+      <w:lvlJc w:val="left"/>
+      <w:pPr>
+        <w:ind w:left="6480" w:hanging="360"/>
+      </w:pPr>
+      <w:rPr>
+        <w:rFonts w:ascii="Wingdings" w:hAnsi="Wingdings" w:hint="default"/>
+      </w:rPr>
+    </w:lvl>
+  </w:abstractNum>
+  <w:abstractNum w:abstractNumId="42" w15:restartNumberingAfterBreak="0">
     <w:nsid w:val="7B1539AD"/>
     <w:multiLevelType w:val="multilevel"/>
     <w:tmpl w:val="A8CC2892"/>
@@ -8951,7 +9479,7 @@
       </w:pPr>
     </w:lvl>
   </w:abstractNum>
-  <w:abstractNum w:abstractNumId="42" w15:restartNumberingAfterBreak="0">
+  <w:abstractNum w:abstractNumId="43" w15:restartNumberingAfterBreak="0">
     <w:nsid w:val="7F744B2A"/>
     <w:multiLevelType w:val="multilevel"/>
     <w:tmpl w:val="8AE2A8BA"/>
@@ -9100,143 +9628,146 @@
       </w:rPr>
     </w:lvl>
   </w:abstractNum>
-  <w:num w:numId="1">
+  <w:num w:numId="1" w16cid:durableId="2125416564">
     <w:abstractNumId w:val="0"/>
   </w:num>
-  <w:num w:numId="2">
+  <w:num w:numId="2" w16cid:durableId="2107918953">
     <w:abstractNumId w:val="34"/>
   </w:num>
-  <w:num w:numId="3">
+  <w:num w:numId="3" w16cid:durableId="1030300458">
     <w:abstractNumId w:val="8"/>
   </w:num>
-  <w:num w:numId="4">
+  <w:num w:numId="4" w16cid:durableId="25100761">
     <w:abstractNumId w:val="29"/>
   </w:num>
-  <w:num w:numId="5">
+  <w:num w:numId="5" w16cid:durableId="95251293">
     <w:abstractNumId w:val="29"/>
   </w:num>
-  <w:num w:numId="6">
+  <w:num w:numId="6" w16cid:durableId="93942538">
     <w:abstractNumId w:val="14"/>
   </w:num>
-  <w:num w:numId="7">
+  <w:num w:numId="7" w16cid:durableId="1260025259">
     <w:abstractNumId w:val="18"/>
   </w:num>
-  <w:num w:numId="8">
+  <w:num w:numId="8" w16cid:durableId="1113017244">
     <w:abstractNumId w:val="19"/>
   </w:num>
-  <w:num w:numId="9">
+  <w:num w:numId="9" w16cid:durableId="31931111">
     <w:abstractNumId w:val="1"/>
   </w:num>
-  <w:num w:numId="10">
+  <w:num w:numId="10" w16cid:durableId="1781342239">
     <w:abstractNumId w:val="4"/>
   </w:num>
-  <w:num w:numId="11">
+  <w:num w:numId="11" w16cid:durableId="748815937">
     <w:abstractNumId w:val="38"/>
   </w:num>
-  <w:num w:numId="12">
+  <w:num w:numId="12" w16cid:durableId="1788697835">
     <w:abstractNumId w:val="35"/>
   </w:num>
-  <w:num w:numId="13">
+  <w:num w:numId="13" w16cid:durableId="248582964">
     <w:abstractNumId w:val="31"/>
   </w:num>
-  <w:num w:numId="14">
+  <w:num w:numId="14" w16cid:durableId="627274269">
     <w:abstractNumId w:val="27"/>
   </w:num>
-  <w:num w:numId="15">
+  <w:num w:numId="15" w16cid:durableId="1674991710">
     <w:abstractNumId w:val="28"/>
   </w:num>
-  <w:num w:numId="16">
+  <w:num w:numId="16" w16cid:durableId="382826426">
     <w:abstractNumId w:val="32"/>
   </w:num>
-  <w:num w:numId="17">
+  <w:num w:numId="17" w16cid:durableId="1676758579">
     <w:abstractNumId w:val="5"/>
   </w:num>
-  <w:num w:numId="18">
+  <w:num w:numId="18" w16cid:durableId="311519923">
+    <w:abstractNumId w:val="43"/>
+  </w:num>
+  <w:num w:numId="19" w16cid:durableId="1432431902">
+    <w:abstractNumId w:val="10"/>
+  </w:num>
+  <w:num w:numId="20" w16cid:durableId="38214043">
+    <w:abstractNumId w:val="9"/>
+  </w:num>
+  <w:num w:numId="21" w16cid:durableId="1364473904">
+    <w:abstractNumId w:val="21"/>
+  </w:num>
+  <w:num w:numId="22" w16cid:durableId="1924334767">
+    <w:abstractNumId w:val="23"/>
+  </w:num>
+  <w:num w:numId="23" w16cid:durableId="1006715294">
+    <w:abstractNumId w:val="24"/>
+  </w:num>
+  <w:num w:numId="24" w16cid:durableId="693455386">
+    <w:abstractNumId w:val="13"/>
+  </w:num>
+  <w:num w:numId="25" w16cid:durableId="1310668978">
+    <w:abstractNumId w:val="25"/>
+  </w:num>
+  <w:num w:numId="26" w16cid:durableId="957952268">
+    <w:abstractNumId w:val="40"/>
+  </w:num>
+  <w:num w:numId="27" w16cid:durableId="872033724">
+    <w:abstractNumId w:val="12"/>
+  </w:num>
+  <w:num w:numId="28" w16cid:durableId="1050418894">
+    <w:abstractNumId w:val="3"/>
+  </w:num>
+  <w:num w:numId="29" w16cid:durableId="1539472505">
+    <w:abstractNumId w:val="36"/>
+  </w:num>
+  <w:num w:numId="30" w16cid:durableId="1835952477">
+    <w:abstractNumId w:val="7"/>
+  </w:num>
+  <w:num w:numId="31" w16cid:durableId="477652370">
+    <w:abstractNumId w:val="26"/>
+  </w:num>
+  <w:num w:numId="32" w16cid:durableId="670841499">
+    <w:abstractNumId w:val="17"/>
+  </w:num>
+  <w:num w:numId="33" w16cid:durableId="277222934">
+    <w:abstractNumId w:val="11"/>
+  </w:num>
+  <w:num w:numId="34" w16cid:durableId="1886259723">
+    <w:abstractNumId w:val="15"/>
+  </w:num>
+  <w:num w:numId="35" w16cid:durableId="194926002">
+    <w:abstractNumId w:val="33"/>
+  </w:num>
+  <w:num w:numId="36" w16cid:durableId="2134593431">
     <w:abstractNumId w:val="42"/>
   </w:num>
-  <w:num w:numId="19">
-    <w:abstractNumId w:val="10"/>
-  </w:num>
-  <w:num w:numId="20">
-    <w:abstractNumId w:val="9"/>
-  </w:num>
-  <w:num w:numId="21">
-    <w:abstractNumId w:val="21"/>
-  </w:num>
-  <w:num w:numId="22">
-    <w:abstractNumId w:val="23"/>
-  </w:num>
-  <w:num w:numId="23">
-    <w:abstractNumId w:val="24"/>
-  </w:num>
-  <w:num w:numId="24">
-    <w:abstractNumId w:val="13"/>
-  </w:num>
-  <w:num w:numId="25">
-    <w:abstractNumId w:val="25"/>
-  </w:num>
-  <w:num w:numId="26">
-    <w:abstractNumId w:val="40"/>
-  </w:num>
-  <w:num w:numId="27">
-    <w:abstractNumId w:val="12"/>
-  </w:num>
-  <w:num w:numId="28">
-    <w:abstractNumId w:val="3"/>
-  </w:num>
-  <w:num w:numId="29">
-    <w:abstractNumId w:val="36"/>
-  </w:num>
-  <w:num w:numId="30">
-    <w:abstractNumId w:val="7"/>
-  </w:num>
-  <w:num w:numId="31">
-    <w:abstractNumId w:val="26"/>
-  </w:num>
-  <w:num w:numId="32">
-    <w:abstractNumId w:val="17"/>
-  </w:num>
-  <w:num w:numId="33">
-    <w:abstractNumId w:val="11"/>
-  </w:num>
-  <w:num w:numId="34">
-    <w:abstractNumId w:val="15"/>
-  </w:num>
-  <w:num w:numId="35">
-    <w:abstractNumId w:val="33"/>
-  </w:num>
-  <w:num w:numId="36">
-    <w:abstractNumId w:val="41"/>
-  </w:num>
-  <w:num w:numId="37">
+  <w:num w:numId="37" w16cid:durableId="108478737">
     <w:abstractNumId w:val="39"/>
   </w:num>
-  <w:num w:numId="38">
+  <w:num w:numId="38" w16cid:durableId="1170681790">
     <w:abstractNumId w:val="2"/>
   </w:num>
-  <w:num w:numId="39">
+  <w:num w:numId="39" w16cid:durableId="75902651">
     <w:abstractNumId w:val="16"/>
   </w:num>
-  <w:num w:numId="40">
+  <w:num w:numId="40" w16cid:durableId="1401097619">
     <w:abstractNumId w:val="37"/>
   </w:num>
-  <w:num w:numId="41">
+  <w:num w:numId="41" w16cid:durableId="479928200">
     <w:abstractNumId w:val="20"/>
   </w:num>
-  <w:num w:numId="42">
+  <w:num w:numId="42" w16cid:durableId="1894585359">
     <w:abstractNumId w:val="6"/>
   </w:num>
-  <w:num w:numId="43">
+  <w:num w:numId="43" w16cid:durableId="764881433">
     <w:abstractNumId w:val="22"/>
   </w:num>
-  <w:num w:numId="44">
+  <w:num w:numId="44" w16cid:durableId="934636453">
     <w:abstractNumId w:val="30"/>
+  </w:num>
+  <w:num w:numId="45" w16cid:durableId="857356828">
+    <w:abstractNumId w:val="41"/>
   </w:num>
 </w:numbering>
 </file>
 
 <file path=word/styles.xml><?xml version="1.0" encoding="utf-8"?>
-<w:styles xmlns:mc="http://schemas.openxmlformats.org/markup-compatibility/2006" xmlns:r="http://schemas.openxmlformats.org/officeDocument/2006/relationships" xmlns:w="http://schemas.openxmlformats.org/wordprocessingml/2006/main" xmlns:w14="http://schemas.microsoft.com/office/word/2010/wordml" xmlns:w15="http://schemas.microsoft.com/office/word/2012/wordml" xmlns:w16se="http://schemas.microsoft.com/office/word/2015/wordml/symex" mc:Ignorable="w14 w15 w16se">
+<w:styles xmlns:mc="http://schemas.openxmlformats.org/markup-compatibility/2006" xmlns:r="http://schemas.openxmlformats.org/officeDocument/2006/relationships" xmlns:w="http://schemas.openxmlformats.org/wordprocessingml/2006/main" xmlns:w14="http://schemas.microsoft.com/office/word/2010/wordml" xmlns:w15="http://schemas.microsoft.com/office/word/2012/wordml" xmlns:w16cex="http://schemas.microsoft.com/office/word/2018/wordml/cex" xmlns:w16cid="http://schemas.microsoft.com/office/word/2016/wordml/cid" xmlns:w16="http://schemas.microsoft.com/office/word/2018/wordml" xmlns:w16sdtdh="http://schemas.microsoft.com/office/word/2020/wordml/sdtdatahash" xmlns:w16se="http://schemas.microsoft.com/office/word/2015/wordml/symex" mc:Ignorable="w14 w15 w16se w16cid w16 w16cex w16sdtdh">
   <w:docDefaults>
     <w:rPrDefault>
       <w:rPr>
@@ -9246,7 +9777,7 @@
     </w:rPrDefault>
     <w:pPrDefault/>
   </w:docDefaults>
-  <w:latentStyles w:defLockedState="0" w:defUIPriority="0" w:defSemiHidden="0" w:defUnhideWhenUsed="0" w:defQFormat="0" w:count="371">
+  <w:latentStyles w:defLockedState="0" w:defUIPriority="0" w:defSemiHidden="0" w:defUnhideWhenUsed="0" w:defQFormat="0" w:count="376">
     <w:lsdException w:name="Normal" w:qFormat="1"/>
     <w:lsdException w:name="heading 1" w:qFormat="1"/>
     <w:lsdException w:name="heading 2" w:semiHidden="1" w:unhideWhenUsed="1" w:qFormat="1"/>
@@ -9525,6 +10056,11 @@
     <w:lsdException w:name="List Table 5 Dark Accent 6" w:uiPriority="50"/>
     <w:lsdException w:name="List Table 6 Colorful Accent 6" w:uiPriority="51"/>
     <w:lsdException w:name="List Table 7 Colorful Accent 6" w:uiPriority="52"/>
+    <w:lsdException w:name="Mention" w:semiHidden="1" w:uiPriority="99" w:unhideWhenUsed="1"/>
+    <w:lsdException w:name="Smart Hyperlink" w:semiHidden="1" w:uiPriority="99" w:unhideWhenUsed="1"/>
+    <w:lsdException w:name="Hashtag" w:semiHidden="1" w:uiPriority="99" w:unhideWhenUsed="1"/>
+    <w:lsdException w:name="Unresolved Mention" w:semiHidden="1" w:uiPriority="99" w:unhideWhenUsed="1"/>
+    <w:lsdException w:name="Smart Link" w:semiHidden="1" w:uiPriority="99" w:unhideWhenUsed="1"/>
   </w:latentStyles>
   <w:style w:type="paragraph" w:default="1" w:styleId="Normal">
     <w:name w:val="Normal"/>
